--- a/reports/Student #2/D01/D01 - Student#2 - Analysis report.docx
+++ b/reports/Student #2/D01/D01 - Student#2 - Analysis report.docx
@@ -167,7 +167,20 @@
             <w:u w:val="single"/>
             <w:rtl w:val="0"/>
           </w:rPr>
-          <w:t xml:space="preserve"> https://github.com/pabmejbui/c1.029.git</w:t>
+          <w:t xml:space="preserve"> </w:t>
+        </w:r>
+      </w:hyperlink>
+      <w:hyperlink r:id="rId9">
+        <w:r>
+          <w:rPr>
+            <w:rFonts w:ascii="Montserrat" w:cs="Montserrat" w:eastAsia="Montserrat" w:hAnsi="Montserrat"/>
+            <w:color w:val="1155cc"/>
+            <w:sz w:val="30"/>
+            <w:szCs w:val="30"/>
+            <w:u w:val="single"/>
+            <w:rtl w:val="0"/>
+          </w:rPr>
+          <w:t xml:space="preserve">https://github.com/pabmejbui/Acme-ANS.git</w:t>
         </w:r>
       </w:hyperlink>
       <w:r>
@@ -1221,6 +1234,89 @@
                   <w:rPr>
                     <w:rtl w:val="0"/>
                   </w:rPr>
+                </w:r>
+              </w:p>
+            </w:tc>
+          </w:tr>
+          <w:tr>
+            <w:trPr>
+              <w:cantSplit w:val="0"/>
+              <w:tblHeader w:val="0"/>
+            </w:trPr>
+            <w:tc>
+              <w:tcPr>
+                <w:shd w:fill="auto" w:val="clear"/>
+                <w:tcMar>
+                  <w:top w:w="100.0" w:type="dxa"/>
+                  <w:left w:w="100.0" w:type="dxa"/>
+                  <w:bottom w:w="100.0" w:type="dxa"/>
+                  <w:right w:w="100.0" w:type="dxa"/>
+                </w:tcMar>
+                <w:vAlign w:val="top"/>
+              </w:tcPr>
+              <w:p>
+                <w:pPr>
+                  <w:widowControl w:val="0"/>
+                  <w:spacing w:line="240" w:lineRule="auto"/>
+                  <w:jc w:val="center"/>
+                  <w:rPr/>
+                </w:pPr>
+                <w:r>
+                  <w:rPr>
+                    <w:rtl w:val="0"/>
+                  </w:rPr>
+                  <w:t xml:space="preserve">v1.3</w:t>
+                </w:r>
+              </w:p>
+            </w:tc>
+            <w:tc>
+              <w:tcPr>
+                <w:shd w:fill="auto" w:val="clear"/>
+                <w:tcMar>
+                  <w:top w:w="100.0" w:type="dxa"/>
+                  <w:left w:w="100.0" w:type="dxa"/>
+                  <w:bottom w:w="100.0" w:type="dxa"/>
+                  <w:right w:w="100.0" w:type="dxa"/>
+                </w:tcMar>
+                <w:vAlign w:val="top"/>
+              </w:tcPr>
+              <w:p>
+                <w:pPr>
+                  <w:widowControl w:val="0"/>
+                  <w:spacing w:line="240" w:lineRule="auto"/>
+                  <w:jc w:val="center"/>
+                  <w:rPr/>
+                </w:pPr>
+                <w:r>
+                  <w:rPr>
+                    <w:rtl w:val="0"/>
+                  </w:rPr>
+                  <w:t xml:space="preserve">18/02/2025</w:t>
+                </w:r>
+              </w:p>
+            </w:tc>
+            <w:tc>
+              <w:tcPr>
+                <w:shd w:fill="auto" w:val="clear"/>
+                <w:tcMar>
+                  <w:top w:w="100.0" w:type="dxa"/>
+                  <w:left w:w="100.0" w:type="dxa"/>
+                  <w:bottom w:w="100.0" w:type="dxa"/>
+                  <w:right w:w="100.0" w:type="dxa"/>
+                </w:tcMar>
+                <w:vAlign w:val="top"/>
+              </w:tcPr>
+              <w:p>
+                <w:pPr>
+                  <w:widowControl w:val="0"/>
+                  <w:spacing w:line="240" w:lineRule="auto"/>
+                  <w:rPr/>
+                </w:pPr>
+                <w:r>
+                  <w:rPr>
+                    <w:rtl w:val="0"/>
+                  </w:rPr>
+                  <w:t xml:space="preserve">-nuevo link git</w:t>
                 </w:r>
               </w:p>
             </w:tc>
